--- a/Rapport/Embedded Exam.docx
+++ b/Rapport/Embedded Exam.docx
@@ -1142,10 +1142,7 @@
         <w:t xml:space="preserve"> </w:t>
       </w:r>
       <w:r>
-        <w:t>etter hver gang jeg endret «State»</w:t>
-      </w:r>
-      <w:r>
-        <w:t>. Funket skjermen og lyden</w:t>
+        <w:t>etter hver gang jeg endret «State». Funket skjermen og lyden</w:t>
       </w:r>
       <w:r>
         <w:t>.</w:t>
@@ -2610,14 +2607,20 @@
         <w:rPr>
           <w:lang w:val="en-US"/>
         </w:rPr>
-        <w:t xml:space="preserve"> &lt;</w:t>
-      </w:r>
-      <w:proofErr w:type="spellStart"/>
-      <w:r>
-        <w:rPr>
-          <w:lang w:val="en-US"/>
-        </w:rPr>
-        <w:t>Adafruit_GFX.h</w:t>
+        <w:t xml:space="preserve"> </w:t>
+      </w:r>
+      <w:r>
+        <w:rPr>
+          <w:lang w:val="en-US"/>
+        </w:rPr>
+        <w:t>&lt;</w:t>
+      </w:r>
+      <w:proofErr w:type="spellStart"/>
+      <w:r>
+        <w:rPr>
+          <w:lang w:val="en-US"/>
+        </w:rPr>
+        <w:t>Adafruit_ImageReader.h</w:t>
       </w:r>
       <w:proofErr w:type="spellEnd"/>
       <w:r>
@@ -2718,6 +2721,38 @@
           <w:lang w:val="en-US"/>
         </w:rPr>
         <w:t>NonBlockingRtttl.h</w:t>
+      </w:r>
+      <w:proofErr w:type="spellEnd"/>
+      <w:r>
+        <w:rPr>
+          <w:lang w:val="en-US"/>
+        </w:rPr>
+        <w:t>&gt;</w:t>
+      </w:r>
+    </w:p>
+    <w:p>
+      <w:pPr>
+        <w:pStyle w:val="Listeavsnitt"/>
+        <w:numPr>
+          <w:ilvl w:val="0"/>
+          <w:numId w:val="2"/>
+        </w:numPr>
+        <w:rPr>
+          <w:lang w:val="en-US"/>
+        </w:rPr>
+      </w:pPr>
+      <w:r>
+        <w:rPr>
+          <w:lang w:val="en-US"/>
+        </w:rPr>
+        <w:t>&lt;</w:t>
+      </w:r>
+      <w:proofErr w:type="spellStart"/>
+      <w:r>
+        <w:rPr>
+          <w:lang w:val="en-US"/>
+        </w:rPr>
+        <w:t>SdFat.h</w:t>
       </w:r>
       <w:proofErr w:type="spellEnd"/>
       <w:r>
